--- a/Lab3/EE387.docx
+++ b/Lab3/EE387.docx
@@ -5,34 +5,300 @@
     <w:p>
       <w:pPr>
         <w:pStyle w:val="Title"/>
-      </w:pPr>
-      <w:r>
-        <w:t>EE387 – Lab 03</w:t>
-      </w:r>
-    </w:p>
-    <w:p/>
-    <w:p>
-      <w:pPr>
-        <w:pStyle w:val="Heading1"/>
-      </w:pPr>
-      <w:r>
+        <w:rPr>
+          <w:rFonts w:asciiTheme="minorHAnsi" w:hAnsiTheme="minorHAnsi" w:cstheme="minorHAnsi"/>
+          <w:b/>
+          <w:bCs/>
+          <w:sz w:val="28"/>
+          <w:szCs w:val="28"/>
+          <w:u w:val="single"/>
+        </w:rPr>
+      </w:pPr>
+    </w:p>
+    <w:p>
+      <w:pPr>
+        <w:rPr>
+          <w:rFonts w:cstheme="minorHAnsi"/>
+          <w:b/>
+          <w:bCs/>
+          <w:sz w:val="28"/>
+          <w:szCs w:val="28"/>
+          <w:u w:val="single"/>
+        </w:rPr>
+      </w:pPr>
+    </w:p>
+    <w:p>
+      <w:pPr>
+        <w:rPr>
+          <w:rFonts w:cstheme="minorHAnsi"/>
+          <w:b/>
+          <w:bCs/>
+          <w:sz w:val="28"/>
+          <w:szCs w:val="28"/>
+          <w:u w:val="single"/>
+        </w:rPr>
+      </w:pPr>
+    </w:p>
+    <w:p>
+      <w:pPr>
+        <w:rPr>
+          <w:rFonts w:cstheme="minorHAnsi"/>
+          <w:b/>
+          <w:bCs/>
+          <w:sz w:val="28"/>
+          <w:szCs w:val="28"/>
+          <w:u w:val="single"/>
+        </w:rPr>
+      </w:pPr>
+    </w:p>
+    <w:p>
+      <w:pPr>
+        <w:rPr>
+          <w:rFonts w:cstheme="minorHAnsi"/>
+          <w:b/>
+          <w:bCs/>
+          <w:sz w:val="28"/>
+          <w:szCs w:val="28"/>
+          <w:u w:val="single"/>
+        </w:rPr>
+      </w:pPr>
+    </w:p>
+    <w:p>
+      <w:pPr>
+        <w:jc w:val="center"/>
+        <w:rPr>
+          <w:rFonts w:cstheme="minorHAnsi"/>
+          <w:b/>
+          <w:bCs/>
+          <w:sz w:val="56"/>
+          <w:szCs w:val="56"/>
+        </w:rPr>
+      </w:pPr>
+      <w:r>
+        <w:rPr>
+          <w:rFonts w:cstheme="minorHAnsi"/>
+          <w:b/>
+          <w:bCs/>
+          <w:sz w:val="56"/>
+          <w:szCs w:val="56"/>
+        </w:rPr>
+        <w:t>EE387 – SIGNAL PROCESSING</w:t>
+      </w:r>
+    </w:p>
+    <w:p>
+      <w:pPr>
+        <w:jc w:val="center"/>
+        <w:rPr>
+          <w:rFonts w:cstheme="minorHAnsi"/>
+          <w:b/>
+          <w:bCs/>
+          <w:sz w:val="56"/>
+          <w:szCs w:val="56"/>
+        </w:rPr>
+      </w:pPr>
+      <w:r>
+        <w:rPr>
+          <w:rFonts w:cstheme="minorHAnsi"/>
+          <w:b/>
+          <w:bCs/>
+          <w:sz w:val="56"/>
+          <w:szCs w:val="56"/>
+        </w:rPr>
+        <w:t>LAB 03 – SYSTEM FUNCTIONS AND FREQUENCY RESPONSE</w:t>
+      </w:r>
+    </w:p>
+    <w:p>
+      <w:pPr>
+        <w:jc w:val="center"/>
+        <w:rPr>
+          <w:rFonts w:cstheme="minorHAnsi"/>
+          <w:b/>
+          <w:bCs/>
+          <w:sz w:val="56"/>
+          <w:szCs w:val="56"/>
+        </w:rPr>
+      </w:pPr>
+    </w:p>
+    <w:p>
+      <w:pPr>
+        <w:jc w:val="center"/>
+        <w:rPr>
+          <w:rFonts w:cstheme="minorHAnsi"/>
+          <w:b/>
+          <w:bCs/>
+          <w:sz w:val="56"/>
+          <w:szCs w:val="56"/>
+        </w:rPr>
+      </w:pPr>
+    </w:p>
+    <w:p>
+      <w:pPr>
+        <w:jc w:val="center"/>
+        <w:rPr>
+          <w:rFonts w:cstheme="minorHAnsi"/>
+          <w:b/>
+          <w:bCs/>
+          <w:sz w:val="56"/>
+          <w:szCs w:val="56"/>
+        </w:rPr>
+      </w:pPr>
+    </w:p>
+    <w:p>
+      <w:pPr>
+        <w:jc w:val="center"/>
+        <w:rPr>
+          <w:rFonts w:cstheme="minorHAnsi"/>
+          <w:b/>
+          <w:bCs/>
+          <w:sz w:val="56"/>
+          <w:szCs w:val="56"/>
+        </w:rPr>
+      </w:pPr>
+    </w:p>
+    <w:p>
+      <w:pPr>
+        <w:jc w:val="center"/>
+        <w:rPr>
+          <w:rFonts w:cstheme="minorHAnsi"/>
+          <w:b/>
+          <w:bCs/>
+          <w:sz w:val="56"/>
+          <w:szCs w:val="56"/>
+        </w:rPr>
+      </w:pPr>
+    </w:p>
+    <w:p>
+      <w:pPr>
+        <w:jc w:val="center"/>
+        <w:rPr>
+          <w:rFonts w:cstheme="minorHAnsi"/>
+          <w:b/>
+          <w:bCs/>
+          <w:sz w:val="56"/>
+          <w:szCs w:val="56"/>
+        </w:rPr>
+      </w:pPr>
+    </w:p>
+    <w:p>
+      <w:pPr>
+        <w:jc w:val="center"/>
+        <w:rPr>
+          <w:rFonts w:cstheme="minorHAnsi"/>
+          <w:b/>
+          <w:bCs/>
+          <w:sz w:val="56"/>
+          <w:szCs w:val="56"/>
+        </w:rPr>
+      </w:pPr>
+    </w:p>
+    <w:p>
+      <w:pPr>
+        <w:ind w:left="7920"/>
+        <w:rPr>
+          <w:rFonts w:cstheme="minorHAnsi"/>
+          <w:b/>
+          <w:bCs/>
+          <w:sz w:val="28"/>
+          <w:szCs w:val="28"/>
+        </w:rPr>
+      </w:pPr>
+      <w:r>
+        <w:rPr>
+          <w:rFonts w:cstheme="minorHAnsi"/>
+          <w:b/>
+          <w:bCs/>
+          <w:sz w:val="56"/>
+          <w:szCs w:val="56"/>
+        </w:rPr>
+        <w:t xml:space="preserve">   </w:t>
+      </w:r>
+      <w:r>
+        <w:rPr>
+          <w:rFonts w:cstheme="minorHAnsi"/>
+          <w:b/>
+          <w:bCs/>
+          <w:sz w:val="28"/>
+          <w:szCs w:val="28"/>
+        </w:rPr>
+        <w:t>W.W.K. JAYATHUNGA</w:t>
+      </w:r>
+    </w:p>
+    <w:p>
+      <w:pPr>
+        <w:ind w:left="6480"/>
+        <w:jc w:val="center"/>
+        <w:rPr>
+          <w:rFonts w:cstheme="minorHAnsi"/>
+          <w:b/>
+          <w:bCs/>
+          <w:sz w:val="28"/>
+          <w:szCs w:val="28"/>
+        </w:rPr>
+      </w:pPr>
+      <w:r>
+        <w:rPr>
+          <w:rFonts w:cstheme="minorHAnsi"/>
+          <w:b/>
+          <w:bCs/>
+          <w:sz w:val="28"/>
+          <w:szCs w:val="28"/>
+        </w:rPr>
+        <w:t xml:space="preserve">       </w:t>
+      </w:r>
+      <w:r>
+        <w:rPr>
+          <w:rFonts w:cstheme="minorHAnsi"/>
+          <w:b/>
+          <w:bCs/>
+          <w:sz w:val="28"/>
+          <w:szCs w:val="28"/>
+        </w:rPr>
+        <w:t xml:space="preserve"> </w:t>
+      </w:r>
+      <w:r>
+        <w:rPr>
+          <w:rFonts w:cstheme="minorHAnsi"/>
+          <w:b/>
+          <w:bCs/>
+          <w:sz w:val="28"/>
+          <w:szCs w:val="28"/>
+        </w:rPr>
         <w:t>E/19/166</w:t>
       </w:r>
     </w:p>
     <w:p>
       <w:pPr>
-        <w:pStyle w:val="Heading1"/>
-      </w:pPr>
-      <w:r>
-        <w:t>Jayathunga W.W.K.</w:t>
-      </w:r>
-    </w:p>
-    <w:p/>
-    <w:p>
-      <w:pPr>
-        <w:rPr>
-          <w:b/>
-          <w:bCs/>
+        <w:ind w:left="6480" w:firstLine="720"/>
+        <w:jc w:val="center"/>
+        <w:rPr>
+          <w:rFonts w:cstheme="minorHAnsi"/>
+          <w:b/>
+          <w:bCs/>
+          <w:sz w:val="28"/>
+          <w:szCs w:val="28"/>
+        </w:rPr>
+      </w:pPr>
+      <w:r>
+        <w:rPr>
+          <w:rFonts w:cstheme="minorHAnsi"/>
+          <w:b/>
+          <w:bCs/>
+          <w:sz w:val="28"/>
+          <w:szCs w:val="28"/>
+        </w:rPr>
+        <w:t xml:space="preserve">    SEMESTER 06</w:t>
+      </w:r>
+    </w:p>
+    <w:p>
+      <w:pPr>
+        <w:ind w:left="7200"/>
+        <w:jc w:val="center"/>
+        <w:rPr>
+          <w:rFonts w:eastAsiaTheme="majorEastAsia" w:cstheme="minorHAnsi"/>
+          <w:b/>
+          <w:bCs/>
+          <w:spacing w:val="-10"/>
+          <w:kern w:val="28"/>
           <w:sz w:val="28"/>
           <w:szCs w:val="28"/>
           <w:u w:val="single"/>
@@ -40,12 +306,43 @@
       </w:pPr>
       <w:r>
         <w:rPr>
+          <w:rFonts w:cstheme="minorHAnsi"/>
+          <w:b/>
+          <w:bCs/>
+          <w:sz w:val="28"/>
+          <w:szCs w:val="28"/>
+        </w:rPr>
+        <w:t xml:space="preserve"> 28/05/2024</w:t>
+      </w:r>
+      <w:r>
+        <w:rPr>
+          <w:rFonts w:cstheme="minorHAnsi"/>
           <w:b/>
           <w:bCs/>
           <w:sz w:val="28"/>
           <w:szCs w:val="28"/>
           <w:u w:val="single"/>
         </w:rPr>
+        <w:br w:type="page"/>
+      </w:r>
+    </w:p>
+    <w:p>
+      <w:pPr>
+        <w:pStyle w:val="Title"/>
+        <w:rPr>
+          <w:rFonts w:asciiTheme="minorHAnsi" w:hAnsiTheme="minorHAnsi" w:cstheme="minorHAnsi"/>
+        </w:rPr>
+      </w:pPr>
+      <w:r>
+        <w:rPr>
+          <w:rFonts w:asciiTheme="minorHAnsi" w:hAnsiTheme="minorHAnsi" w:cstheme="minorHAnsi"/>
+          <w:b/>
+          <w:bCs/>
+          <w:sz w:val="28"/>
+          <w:szCs w:val="28"/>
+          <w:u w:val="single"/>
+        </w:rPr>
+        <w:lastRenderedPageBreak/>
         <w:t>Part 1</w:t>
       </w:r>
     </w:p>
@@ -73,25 +370,22 @@
     <w:p>
       <w:pPr>
         <w:pStyle w:val="ListParagraph"/>
-        <w:numPr>
-          <w:ilvl w:val="0"/>
-          <w:numId w:val="3"/>
-        </w:numPr>
-        <w:rPr>
-          <w:sz w:val="28"/>
-          <w:szCs w:val="28"/>
-        </w:rPr>
-      </w:pPr>
-      <w:r>
-        <w:rPr>
+        <w:rPr>
+          <w:sz w:val="28"/>
+          <w:szCs w:val="28"/>
+        </w:rPr>
+      </w:pPr>
+      <w:r>
+        <w:rPr>
+          <w:noProof/>
           <w:sz w:val="28"/>
           <w:szCs w:val="28"/>
         </w:rPr>
         <w:drawing>
-          <wp:inline distT="0" distB="0" distL="0" distR="0" wp14:anchorId="6873D3B2" wp14:editId="3E8D536B">
-            <wp:extent cx="4175760" cy="2593539"/>
-            <wp:effectExtent l="0" t="0" r="0" b="0"/>
-            <wp:docPr id="1238932181" name="Picture 1"/>
+          <wp:inline distT="0" distB="0" distL="0" distR="0" wp14:anchorId="6B910578" wp14:editId="16962917">
+            <wp:extent cx="5943600" cy="6737985"/>
+            <wp:effectExtent l="0" t="0" r="0" b="5715"/>
+            <wp:docPr id="1421371001" name="Picture 1"/>
             <wp:cNvGraphicFramePr>
               <a:graphicFrameLocks xmlns:a="http://schemas.openxmlformats.org/drawingml/2006/main" noChangeAspect="1"/>
             </wp:cNvGraphicFramePr>
@@ -99,119 +393,7 @@
               <a:graphicData uri="http://schemas.openxmlformats.org/drawingml/2006/picture">
                 <pic:pic xmlns:pic="http://schemas.openxmlformats.org/drawingml/2006/picture">
                   <pic:nvPicPr>
-                    <pic:cNvPr id="1238932181" name=""/>
-                    <pic:cNvPicPr/>
-                  </pic:nvPicPr>
-                  <pic:blipFill>
-                    <a:blip r:embed="rId5"/>
-                    <a:stretch>
-                      <a:fillRect/>
-                    </a:stretch>
-                  </pic:blipFill>
-                  <pic:spPr>
-                    <a:xfrm>
-                      <a:off x="0" y="0"/>
-                      <a:ext cx="4183238" cy="2598183"/>
-                    </a:xfrm>
-                    <a:prstGeom prst="rect">
-                      <a:avLst/>
-                    </a:prstGeom>
-                  </pic:spPr>
-                </pic:pic>
-              </a:graphicData>
-            </a:graphic>
-          </wp:inline>
-        </w:drawing>
-      </w:r>
-    </w:p>
-    <w:p>
-      <w:pPr>
-        <w:ind w:firstLine="720"/>
-        <w:rPr>
-          <w:sz w:val="28"/>
-          <w:szCs w:val="28"/>
-        </w:rPr>
-      </w:pPr>
-      <w:r>
-        <w:rPr>
-          <w:noProof/>
-        </w:rPr>
-        <w:drawing>
-          <wp:inline distT="0" distB="0" distL="0" distR="0" wp14:anchorId="2F61CE00" wp14:editId="5628AC3E">
-            <wp:extent cx="3817620" cy="2829129"/>
-            <wp:effectExtent l="0" t="0" r="0" b="9525"/>
-            <wp:docPr id="729181197" name="Picture 1"/>
-            <wp:cNvGraphicFramePr>
-              <a:graphicFrameLocks xmlns:a="http://schemas.openxmlformats.org/drawingml/2006/main" noChangeAspect="1"/>
-            </wp:cNvGraphicFramePr>
-            <a:graphic xmlns:a="http://schemas.openxmlformats.org/drawingml/2006/main">
-              <a:graphicData uri="http://schemas.openxmlformats.org/drawingml/2006/picture">
-                <pic:pic xmlns:pic="http://schemas.openxmlformats.org/drawingml/2006/picture">
-                  <pic:nvPicPr>
-                    <pic:cNvPr id="729181197" name=""/>
-                    <pic:cNvPicPr/>
-                  </pic:nvPicPr>
-                  <pic:blipFill>
-                    <a:blip r:embed="rId6"/>
-                    <a:stretch>
-                      <a:fillRect/>
-                    </a:stretch>
-                  </pic:blipFill>
-                  <pic:spPr>
-                    <a:xfrm>
-                      <a:off x="0" y="0"/>
-                      <a:ext cx="3819712" cy="2830679"/>
-                    </a:xfrm>
-                    <a:prstGeom prst="rect">
-                      <a:avLst/>
-                    </a:prstGeom>
-                  </pic:spPr>
-                </pic:pic>
-              </a:graphicData>
-            </a:graphic>
-          </wp:inline>
-        </w:drawing>
-      </w:r>
-    </w:p>
-    <w:p>
-      <w:pPr>
-        <w:pStyle w:val="ListParagraph"/>
-        <w:numPr>
-          <w:ilvl w:val="0"/>
-          <w:numId w:val="3"/>
-        </w:numPr>
-        <w:rPr>
-          <w:sz w:val="28"/>
-          <w:szCs w:val="28"/>
-        </w:rPr>
-      </w:pPr>
-    </w:p>
-    <w:p>
-      <w:pPr>
-        <w:pStyle w:val="ListParagraph"/>
-        <w:rPr>
-          <w:sz w:val="28"/>
-          <w:szCs w:val="28"/>
-        </w:rPr>
-      </w:pPr>
-      <w:r>
-        <w:rPr>
-          <w:sz w:val="28"/>
-          <w:szCs w:val="28"/>
-        </w:rPr>
-        <w:drawing>
-          <wp:inline distT="0" distB="0" distL="0" distR="0" wp14:anchorId="3B686A8B" wp14:editId="2FCC1836">
-            <wp:extent cx="4925112" cy="3019846"/>
-            <wp:effectExtent l="0" t="0" r="8890" b="9525"/>
-            <wp:docPr id="1104113595" name="Picture 1"/>
-            <wp:cNvGraphicFramePr>
-              <a:graphicFrameLocks xmlns:a="http://schemas.openxmlformats.org/drawingml/2006/main" noChangeAspect="1"/>
-            </wp:cNvGraphicFramePr>
-            <a:graphic xmlns:a="http://schemas.openxmlformats.org/drawingml/2006/main">
-              <a:graphicData uri="http://schemas.openxmlformats.org/drawingml/2006/picture">
-                <pic:pic xmlns:pic="http://schemas.openxmlformats.org/drawingml/2006/picture">
-                  <pic:nvPicPr>
-                    <pic:cNvPr id="1104113595" name=""/>
+                    <pic:cNvPr id="1421371001" name=""/>
                     <pic:cNvPicPr/>
                   </pic:nvPicPr>
                   <pic:blipFill>
@@ -223,7 +405,7 @@
                   <pic:spPr>
                     <a:xfrm>
                       <a:off x="0" y="0"/>
-                      <a:ext cx="4925112" cy="3019846"/>
+                      <a:ext cx="5943600" cy="6737985"/>
                     </a:xfrm>
                     <a:prstGeom prst="rect">
                       <a:avLst/>
@@ -238,12 +420,14 @@
       <w:r>
         <w:rPr>
           <w:noProof/>
+          <w:sz w:val="28"/>
+          <w:szCs w:val="28"/>
         </w:rPr>
         <w:drawing>
-          <wp:inline distT="0" distB="0" distL="0" distR="0" wp14:anchorId="7FD639C1" wp14:editId="23DE3580">
-            <wp:extent cx="6094480" cy="2872740"/>
-            <wp:effectExtent l="0" t="0" r="1905" b="3810"/>
-            <wp:docPr id="325077284" name="Picture 1"/>
+          <wp:inline distT="0" distB="0" distL="0" distR="0" wp14:anchorId="52453E9A" wp14:editId="1D8A16B6">
+            <wp:extent cx="5943600" cy="383540"/>
+            <wp:effectExtent l="0" t="0" r="0" b="0"/>
+            <wp:docPr id="1921577746" name="Picture 1"/>
             <wp:cNvGraphicFramePr>
               <a:graphicFrameLocks xmlns:a="http://schemas.openxmlformats.org/drawingml/2006/main" noChangeAspect="1"/>
             </wp:cNvGraphicFramePr>
@@ -251,7 +435,7 @@
               <a:graphicData uri="http://schemas.openxmlformats.org/drawingml/2006/picture">
                 <pic:pic xmlns:pic="http://schemas.openxmlformats.org/drawingml/2006/picture">
                   <pic:nvPicPr>
-                    <pic:cNvPr id="325077284" name=""/>
+                    <pic:cNvPr id="1921577746" name=""/>
                     <pic:cNvPicPr/>
                   </pic:nvPicPr>
                   <pic:blipFill>
@@ -263,7 +447,7 @@
                   <pic:spPr>
                     <a:xfrm>
                       <a:off x="0" y="0"/>
-                      <a:ext cx="6110377" cy="2880233"/>
+                      <a:ext cx="5943600" cy="383540"/>
                     </a:xfrm>
                     <a:prstGeom prst="rect">
                       <a:avLst/>
@@ -287,36 +471,22 @@
     </w:p>
     <w:p>
       <w:pPr>
-        <w:pStyle w:val="ListParagraph"/>
-        <w:numPr>
-          <w:ilvl w:val="0"/>
-          <w:numId w:val="3"/>
-        </w:numPr>
-        <w:rPr>
-          <w:sz w:val="28"/>
-          <w:szCs w:val="28"/>
-        </w:rPr>
-      </w:pPr>
-    </w:p>
-    <w:p>
-      <w:pPr>
-        <w:pStyle w:val="ListParagraph"/>
-        <w:ind w:firstLine="720"/>
-        <w:rPr>
-          <w:sz w:val="28"/>
-          <w:szCs w:val="28"/>
-        </w:rPr>
-      </w:pPr>
-      <w:r>
-        <w:rPr>
+        <w:rPr>
+          <w:sz w:val="28"/>
+          <w:szCs w:val="28"/>
+        </w:rPr>
+      </w:pPr>
+      <w:r>
+        <w:rPr>
+          <w:noProof/>
           <w:sz w:val="28"/>
           <w:szCs w:val="28"/>
         </w:rPr>
         <w:drawing>
-          <wp:inline distT="0" distB="0" distL="0" distR="0" wp14:anchorId="3CE12225" wp14:editId="7607CDD9">
-            <wp:extent cx="5943600" cy="2589530"/>
-            <wp:effectExtent l="0" t="0" r="0" b="1270"/>
-            <wp:docPr id="84486317" name="Picture 1"/>
+          <wp:inline distT="0" distB="0" distL="0" distR="0" wp14:anchorId="7565F7FB" wp14:editId="2D790901">
+            <wp:extent cx="7094131" cy="3680460"/>
+            <wp:effectExtent l="0" t="0" r="0" b="0"/>
+            <wp:docPr id="1015687903" name="Picture 1"/>
             <wp:cNvGraphicFramePr>
               <a:graphicFrameLocks xmlns:a="http://schemas.openxmlformats.org/drawingml/2006/main" noChangeAspect="1"/>
             </wp:cNvGraphicFramePr>
@@ -324,7 +494,7 @@
               <a:graphicData uri="http://schemas.openxmlformats.org/drawingml/2006/picture">
                 <pic:pic xmlns:pic="http://schemas.openxmlformats.org/drawingml/2006/picture">
                   <pic:nvPicPr>
-                    <pic:cNvPr id="84486317" name=""/>
+                    <pic:cNvPr id="1015687903" name=""/>
                     <pic:cNvPicPr/>
                   </pic:nvPicPr>
                   <pic:blipFill>
@@ -336,7 +506,7 @@
                   <pic:spPr>
                     <a:xfrm>
                       <a:off x="0" y="0"/>
-                      <a:ext cx="5943600" cy="2589530"/>
+                      <a:ext cx="7115736" cy="3691669"/>
                     </a:xfrm>
                     <a:prstGeom prst="rect">
                       <a:avLst/>
@@ -352,19 +522,85 @@
     <w:p>
       <w:pPr>
         <w:rPr>
-          <w:sz w:val="28"/>
-          <w:szCs w:val="28"/>
-        </w:rPr>
-      </w:pPr>
-      <w:r>
-        <w:rPr>
+          <w:b/>
+          <w:bCs/>
+          <w:sz w:val="28"/>
+          <w:szCs w:val="28"/>
+          <w:u w:val="single"/>
+        </w:rPr>
+      </w:pPr>
+      <w:r>
+        <w:rPr>
+          <w:b/>
+          <w:bCs/>
+          <w:sz w:val="28"/>
+          <w:szCs w:val="28"/>
+          <w:u w:val="single"/>
+        </w:rPr>
+        <w:t>Part 2</w:t>
+      </w:r>
+    </w:p>
+    <w:p>
+      <w:pPr>
+        <w:rPr>
+          <w:b/>
+          <w:bCs/>
+          <w:sz w:val="28"/>
+          <w:szCs w:val="28"/>
+          <w:u w:val="single"/>
+        </w:rPr>
+      </w:pPr>
+      <w:r>
+        <w:rPr>
+          <w:b/>
+          <w:bCs/>
+          <w:sz w:val="28"/>
+          <w:szCs w:val="28"/>
+          <w:u w:val="single"/>
+        </w:rPr>
+        <w:t>Exercise</w:t>
+      </w:r>
+    </w:p>
+    <w:p>
+      <w:pPr>
+        <w:pStyle w:val="ListParagraph"/>
+        <w:numPr>
+          <w:ilvl w:val="0"/>
+          <w:numId w:val="6"/>
+        </w:numPr>
+        <w:rPr>
+          <w:b/>
+          <w:bCs/>
+          <w:sz w:val="28"/>
+          <w:szCs w:val="28"/>
+          <w:u w:val="single"/>
+        </w:rPr>
+      </w:pPr>
+    </w:p>
+    <w:p>
+      <w:pPr>
+        <w:rPr>
+          <w:b/>
+          <w:bCs/>
+          <w:sz w:val="28"/>
+          <w:szCs w:val="28"/>
+          <w:u w:val="single"/>
+        </w:rPr>
+      </w:pPr>
+      <w:r>
+        <w:rPr>
+          <w:b/>
+          <w:bCs/>
           <w:noProof/>
+          <w:sz w:val="28"/>
+          <w:szCs w:val="28"/>
+          <w:u w:val="single"/>
         </w:rPr>
         <w:drawing>
-          <wp:inline distT="0" distB="0" distL="0" distR="0" wp14:anchorId="207AD2B8" wp14:editId="4CAEB9F4">
-            <wp:extent cx="5943600" cy="2801620"/>
-            <wp:effectExtent l="0" t="0" r="0" b="0"/>
-            <wp:docPr id="221178599" name="Picture 1"/>
+          <wp:inline distT="0" distB="0" distL="0" distR="0" wp14:anchorId="47CC171C" wp14:editId="0B3958A8">
+            <wp:extent cx="1844040" cy="4246620"/>
+            <wp:effectExtent l="0" t="0" r="3810" b="1905"/>
+            <wp:docPr id="652637980" name="Picture 1"/>
             <wp:cNvGraphicFramePr>
               <a:graphicFrameLocks xmlns:a="http://schemas.openxmlformats.org/drawingml/2006/main" noChangeAspect="1"/>
             </wp:cNvGraphicFramePr>
@@ -372,23 +608,30 @@
               <a:graphicData uri="http://schemas.openxmlformats.org/drawingml/2006/picture">
                 <pic:pic xmlns:pic="http://schemas.openxmlformats.org/drawingml/2006/picture">
                   <pic:nvPicPr>
-                    <pic:cNvPr id="221178599" name=""/>
+                    <pic:cNvPr id="652637980" name=""/>
                     <pic:cNvPicPr/>
                   </pic:nvPicPr>
-                  <pic:blipFill>
+                  <pic:blipFill rotWithShape="1">
                     <a:blip r:embed="rId10"/>
-                    <a:stretch>
-                      <a:fillRect/>
-                    </a:stretch>
+                    <a:srcRect b="-1102"/>
+                    <a:stretch/>
                   </pic:blipFill>
-                  <pic:spPr>
+                  <pic:spPr bwMode="auto">
                     <a:xfrm>
                       <a:off x="0" y="0"/>
-                      <a:ext cx="5943600" cy="2801620"/>
+                      <a:ext cx="1863109" cy="4290533"/>
                     </a:xfrm>
                     <a:prstGeom prst="rect">
                       <a:avLst/>
                     </a:prstGeom>
+                    <a:ln>
+                      <a:noFill/>
+                    </a:ln>
+                    <a:extLst>
+                      <a:ext uri="{53640926-AAD7-44D8-BBD7-CCE9431645EC}">
+                        <a14:shadowObscured xmlns:a14="http://schemas.microsoft.com/office/drawing/2010/main"/>
+                      </a:ext>
+                    </a:extLst>
                   </pic:spPr>
                 </pic:pic>
               </a:graphicData>
@@ -404,66 +647,15 @@
           <w:szCs w:val="28"/>
         </w:rPr>
       </w:pPr>
-    </w:p>
-    <w:p>
-      <w:pPr>
-        <w:rPr>
-          <w:b/>
-          <w:bCs/>
-          <w:sz w:val="28"/>
-          <w:szCs w:val="28"/>
-          <w:u w:val="single"/>
-        </w:rPr>
-      </w:pPr>
-      <w:r>
-        <w:rPr>
-          <w:b/>
-          <w:bCs/>
-          <w:sz w:val="28"/>
-          <w:szCs w:val="28"/>
-          <w:u w:val="single"/>
-        </w:rPr>
-        <w:t>Part 2</w:t>
-      </w:r>
-    </w:p>
-    <w:p>
-      <w:pPr>
-        <w:rPr>
-          <w:b/>
-          <w:bCs/>
-          <w:sz w:val="28"/>
-          <w:szCs w:val="28"/>
-          <w:u w:val="single"/>
-        </w:rPr>
-      </w:pPr>
-      <w:r>
-        <w:rPr>
-          <w:b/>
-          <w:bCs/>
-          <w:sz w:val="28"/>
-          <w:szCs w:val="28"/>
-          <w:u w:val="single"/>
-        </w:rPr>
-        <w:t>Exercise</w:t>
-      </w:r>
-    </w:p>
-    <w:p>
-      <w:pPr>
-        <w:rPr>
-          <w:sz w:val="28"/>
-          <w:szCs w:val="28"/>
-        </w:rPr>
-      </w:pPr>
-      <w:r>
-        <w:rPr>
-          <w:sz w:val="28"/>
-          <w:szCs w:val="28"/>
+      <w:r>
+        <w:rPr>
+          <w:noProof/>
         </w:rPr>
         <w:drawing>
-          <wp:inline distT="0" distB="0" distL="0" distR="0" wp14:anchorId="26213956" wp14:editId="63A166C4">
-            <wp:extent cx="5353797" cy="6963747"/>
-            <wp:effectExtent l="0" t="0" r="0" b="8890"/>
-            <wp:docPr id="1234823750" name="Picture 1"/>
+          <wp:inline distT="0" distB="0" distL="0" distR="0" wp14:anchorId="6682E428" wp14:editId="772EBFF5">
+            <wp:extent cx="3383280" cy="2513294"/>
+            <wp:effectExtent l="0" t="0" r="7620" b="1905"/>
+            <wp:docPr id="1458660148" name="Picture 1"/>
             <wp:cNvGraphicFramePr>
               <a:graphicFrameLocks xmlns:a="http://schemas.openxmlformats.org/drawingml/2006/main" noChangeAspect="1"/>
             </wp:cNvGraphicFramePr>
@@ -471,7 +663,7 @@
               <a:graphicData uri="http://schemas.openxmlformats.org/drawingml/2006/picture">
                 <pic:pic xmlns:pic="http://schemas.openxmlformats.org/drawingml/2006/picture">
                   <pic:nvPicPr>
-                    <pic:cNvPr id="1234823750" name=""/>
+                    <pic:cNvPr id="1458660148" name=""/>
                     <pic:cNvPicPr/>
                   </pic:nvPicPr>
                   <pic:blipFill>
@@ -483,7 +675,7 @@
                   <pic:spPr>
                     <a:xfrm>
                       <a:off x="0" y="0"/>
-                      <a:ext cx="5353797" cy="6963747"/>
+                      <a:ext cx="3397267" cy="2523684"/>
                     </a:xfrm>
                     <a:prstGeom prst="rect">
                       <a:avLst/>
@@ -497,14 +689,13 @@
       </w:r>
       <w:r>
         <w:rPr>
-          <w:sz w:val="28"/>
-          <w:szCs w:val="28"/>
+          <w:noProof/>
         </w:rPr>
         <w:drawing>
-          <wp:inline distT="0" distB="0" distL="0" distR="0" wp14:anchorId="2CB3C517" wp14:editId="079CCE4A">
-            <wp:extent cx="5144218" cy="485843"/>
-            <wp:effectExtent l="0" t="0" r="0" b="9525"/>
-            <wp:docPr id="1761803808" name="Picture 1"/>
+          <wp:inline distT="0" distB="0" distL="0" distR="0" wp14:anchorId="567E31E0" wp14:editId="6E9B2E2B">
+            <wp:extent cx="3436620" cy="2552918"/>
+            <wp:effectExtent l="0" t="0" r="0" b="0"/>
+            <wp:docPr id="2064511700" name="Picture 1"/>
             <wp:cNvGraphicFramePr>
               <a:graphicFrameLocks xmlns:a="http://schemas.openxmlformats.org/drawingml/2006/main" noChangeAspect="1"/>
             </wp:cNvGraphicFramePr>
@@ -512,7 +703,7 @@
               <a:graphicData uri="http://schemas.openxmlformats.org/drawingml/2006/picture">
                 <pic:pic xmlns:pic="http://schemas.openxmlformats.org/drawingml/2006/picture">
                   <pic:nvPicPr>
-                    <pic:cNvPr id="1761803808" name=""/>
+                    <pic:cNvPr id="2064511700" name=""/>
                     <pic:cNvPicPr/>
                   </pic:nvPicPr>
                   <pic:blipFill>
@@ -524,7 +715,7 @@
                   <pic:spPr>
                     <a:xfrm>
                       <a:off x="0" y="0"/>
-                      <a:ext cx="5144218" cy="485843"/>
+                      <a:ext cx="3454166" cy="2565952"/>
                     </a:xfrm>
                     <a:prstGeom prst="rect">
                       <a:avLst/>
@@ -541,10 +732,10 @@
           <w:noProof/>
         </w:rPr>
         <w:drawing>
-          <wp:inline distT="0" distB="0" distL="0" distR="0" wp14:anchorId="1BC6F991" wp14:editId="06ACB1D8">
-            <wp:extent cx="5943600" cy="4550410"/>
-            <wp:effectExtent l="0" t="0" r="0" b="2540"/>
-            <wp:docPr id="1065902625" name="Picture 1"/>
+          <wp:inline distT="0" distB="0" distL="0" distR="0" wp14:anchorId="6543BE2E" wp14:editId="428C3D24">
+            <wp:extent cx="3413760" cy="2535936"/>
+            <wp:effectExtent l="0" t="0" r="0" b="0"/>
+            <wp:docPr id="647653153" name="Picture 1"/>
             <wp:cNvGraphicFramePr>
               <a:graphicFrameLocks xmlns:a="http://schemas.openxmlformats.org/drawingml/2006/main" noChangeAspect="1"/>
             </wp:cNvGraphicFramePr>
@@ -552,7 +743,7 @@
               <a:graphicData uri="http://schemas.openxmlformats.org/drawingml/2006/picture">
                 <pic:pic xmlns:pic="http://schemas.openxmlformats.org/drawingml/2006/picture">
                   <pic:nvPicPr>
-                    <pic:cNvPr id="1065902625" name=""/>
+                    <pic:cNvPr id="647653153" name=""/>
                     <pic:cNvPicPr/>
                   </pic:nvPicPr>
                   <pic:blipFill>
@@ -564,7 +755,7 @@
                   <pic:spPr>
                     <a:xfrm>
                       <a:off x="0" y="0"/>
-                      <a:ext cx="5943600" cy="4550410"/>
+                      <a:ext cx="3428971" cy="2547236"/>
                     </a:xfrm>
                     <a:prstGeom prst="rect">
                       <a:avLst/>
@@ -576,24 +767,15 @@
           </wp:inline>
         </w:drawing>
       </w:r>
-    </w:p>
-    <w:p>
-      <w:pPr>
-        <w:rPr>
-          <w:sz w:val="28"/>
-          <w:szCs w:val="28"/>
-        </w:rPr>
-      </w:pPr>
-      <w:r>
-        <w:rPr>
-          <w:sz w:val="28"/>
-          <w:szCs w:val="28"/>
+      <w:r>
+        <w:rPr>
+          <w:noProof/>
         </w:rPr>
         <w:drawing>
-          <wp:inline distT="0" distB="0" distL="0" distR="0" wp14:anchorId="3784BD37" wp14:editId="075EBD17">
-            <wp:extent cx="5943600" cy="5353685"/>
-            <wp:effectExtent l="0" t="0" r="0" b="0"/>
-            <wp:docPr id="1062649678" name="Picture 1"/>
+          <wp:inline distT="0" distB="0" distL="0" distR="0" wp14:anchorId="4C0D4FFA" wp14:editId="77720917">
+            <wp:extent cx="3406140" cy="2530275"/>
+            <wp:effectExtent l="0" t="0" r="3810" b="3810"/>
+            <wp:docPr id="103605154" name="Picture 1"/>
             <wp:cNvGraphicFramePr>
               <a:graphicFrameLocks xmlns:a="http://schemas.openxmlformats.org/drawingml/2006/main" noChangeAspect="1"/>
             </wp:cNvGraphicFramePr>
@@ -601,7 +783,7 @@
               <a:graphicData uri="http://schemas.openxmlformats.org/drawingml/2006/picture">
                 <pic:pic xmlns:pic="http://schemas.openxmlformats.org/drawingml/2006/picture">
                   <pic:nvPicPr>
-                    <pic:cNvPr id="1062649678" name=""/>
+                    <pic:cNvPr id="103605154" name=""/>
                     <pic:cNvPicPr/>
                   </pic:nvPicPr>
                   <pic:blipFill>
@@ -613,7 +795,7 @@
                   <pic:spPr>
                     <a:xfrm>
                       <a:off x="0" y="0"/>
-                      <a:ext cx="5943600" cy="5353685"/>
+                      <a:ext cx="3427879" cy="2546424"/>
                     </a:xfrm>
                     <a:prstGeom prst="rect">
                       <a:avLst/>
@@ -625,16 +807,187 @@
           </wp:inline>
         </w:drawing>
       </w:r>
-      <w:r>
-        <w:rPr>
-          <w:sz w:val="28"/>
-          <w:szCs w:val="28"/>
+    </w:p>
+    <w:p>
+      <w:pPr>
+        <w:rPr>
+          <w:sz w:val="28"/>
+          <w:szCs w:val="28"/>
+        </w:rPr>
+      </w:pPr>
+    </w:p>
+    <w:p>
+      <w:pPr>
+        <w:pStyle w:val="ListParagraph"/>
+        <w:rPr>
+          <w:sz w:val="28"/>
+          <w:szCs w:val="28"/>
+        </w:rPr>
+      </w:pPr>
+    </w:p>
+    <w:p>
+      <w:pPr>
+        <w:pStyle w:val="ListParagraph"/>
+        <w:rPr>
+          <w:sz w:val="28"/>
+          <w:szCs w:val="28"/>
+        </w:rPr>
+      </w:pPr>
+    </w:p>
+    <w:p>
+      <w:pPr>
+        <w:pStyle w:val="ListParagraph"/>
+        <w:rPr>
+          <w:sz w:val="28"/>
+          <w:szCs w:val="28"/>
+        </w:rPr>
+      </w:pPr>
+    </w:p>
+    <w:p>
+      <w:pPr>
+        <w:pStyle w:val="ListParagraph"/>
+        <w:rPr>
+          <w:sz w:val="28"/>
+          <w:szCs w:val="28"/>
+        </w:rPr>
+      </w:pPr>
+    </w:p>
+    <w:p>
+      <w:pPr>
+        <w:pStyle w:val="ListParagraph"/>
+        <w:rPr>
+          <w:sz w:val="28"/>
+          <w:szCs w:val="28"/>
+        </w:rPr>
+      </w:pPr>
+    </w:p>
+    <w:p>
+      <w:pPr>
+        <w:pStyle w:val="ListParagraph"/>
+        <w:rPr>
+          <w:sz w:val="28"/>
+          <w:szCs w:val="28"/>
+        </w:rPr>
+      </w:pPr>
+    </w:p>
+    <w:p>
+      <w:pPr>
+        <w:pStyle w:val="ListParagraph"/>
+        <w:rPr>
+          <w:sz w:val="28"/>
+          <w:szCs w:val="28"/>
+        </w:rPr>
+      </w:pPr>
+    </w:p>
+    <w:p>
+      <w:pPr>
+        <w:pStyle w:val="ListParagraph"/>
+        <w:rPr>
+          <w:sz w:val="28"/>
+          <w:szCs w:val="28"/>
+        </w:rPr>
+      </w:pPr>
+    </w:p>
+    <w:p>
+      <w:pPr>
+        <w:pStyle w:val="ListParagraph"/>
+        <w:rPr>
+          <w:sz w:val="28"/>
+          <w:szCs w:val="28"/>
+        </w:rPr>
+      </w:pPr>
+    </w:p>
+    <w:p>
+      <w:pPr>
+        <w:pStyle w:val="ListParagraph"/>
+        <w:rPr>
+          <w:sz w:val="28"/>
+          <w:szCs w:val="28"/>
+        </w:rPr>
+      </w:pPr>
+    </w:p>
+    <w:p>
+      <w:pPr>
+        <w:pStyle w:val="ListParagraph"/>
+        <w:rPr>
+          <w:sz w:val="28"/>
+          <w:szCs w:val="28"/>
+        </w:rPr>
+      </w:pPr>
+    </w:p>
+    <w:p>
+      <w:pPr>
+        <w:pStyle w:val="ListParagraph"/>
+        <w:rPr>
+          <w:sz w:val="28"/>
+          <w:szCs w:val="28"/>
+        </w:rPr>
+      </w:pPr>
+    </w:p>
+    <w:p>
+      <w:pPr>
+        <w:pStyle w:val="ListParagraph"/>
+        <w:rPr>
+          <w:sz w:val="28"/>
+          <w:szCs w:val="28"/>
+        </w:rPr>
+      </w:pPr>
+    </w:p>
+    <w:p>
+      <w:pPr>
+        <w:pStyle w:val="ListParagraph"/>
+        <w:rPr>
+          <w:sz w:val="28"/>
+          <w:szCs w:val="28"/>
+        </w:rPr>
+      </w:pPr>
+    </w:p>
+    <w:p>
+      <w:pPr>
+        <w:pStyle w:val="ListParagraph"/>
+        <w:rPr>
+          <w:sz w:val="28"/>
+          <w:szCs w:val="28"/>
+        </w:rPr>
+      </w:pPr>
+    </w:p>
+    <w:p>
+      <w:pPr>
+        <w:pStyle w:val="ListParagraph"/>
+        <w:numPr>
+          <w:ilvl w:val="0"/>
+          <w:numId w:val="6"/>
+        </w:numPr>
+        <w:rPr>
+          <w:sz w:val="28"/>
+          <w:szCs w:val="28"/>
+        </w:rPr>
+      </w:pPr>
+      <w:r>
+        <w:rPr>
+          <w:sz w:val="28"/>
+          <w:szCs w:val="28"/>
+        </w:rPr>
+        <w:t>f = 166 Hz</w:t>
+      </w:r>
+    </w:p>
+    <w:p>
+      <w:pPr>
+        <w:pStyle w:val="ListParagraph"/>
+        <w:rPr>
+          <w:sz w:val="28"/>
+          <w:szCs w:val="28"/>
+        </w:rPr>
+      </w:pPr>
+      <w:r>
+        <w:rPr>
+          <w:noProof/>
         </w:rPr>
         <w:drawing>
-          <wp:inline distT="0" distB="0" distL="0" distR="0" wp14:anchorId="0BCB8F32" wp14:editId="4322740F">
-            <wp:extent cx="5943600" cy="330835"/>
-            <wp:effectExtent l="0" t="0" r="0" b="0"/>
-            <wp:docPr id="1910759252" name="Picture 1"/>
+          <wp:inline distT="0" distB="0" distL="0" distR="0" wp14:anchorId="4E4BAA7A" wp14:editId="322B0C36">
+            <wp:extent cx="6342991" cy="5341620"/>
+            <wp:effectExtent l="0" t="0" r="1270" b="0"/>
+            <wp:docPr id="1551491370" name="Picture 1"/>
             <wp:cNvGraphicFramePr>
               <a:graphicFrameLocks xmlns:a="http://schemas.openxmlformats.org/drawingml/2006/main" noChangeAspect="1"/>
             </wp:cNvGraphicFramePr>
@@ -642,7 +995,7 @@
               <a:graphicData uri="http://schemas.openxmlformats.org/drawingml/2006/picture">
                 <pic:pic xmlns:pic="http://schemas.openxmlformats.org/drawingml/2006/picture">
                   <pic:nvPicPr>
-                    <pic:cNvPr id="1910759252" name=""/>
+                    <pic:cNvPr id="1551491370" name=""/>
                     <pic:cNvPicPr/>
                   </pic:nvPicPr>
                   <pic:blipFill>
@@ -654,7 +1007,7 @@
                   <pic:spPr>
                     <a:xfrm>
                       <a:off x="0" y="0"/>
-                      <a:ext cx="5943600" cy="330835"/>
+                      <a:ext cx="6370838" cy="5365071"/>
                     </a:xfrm>
                     <a:prstGeom prst="rect">
                       <a:avLst/>
@@ -666,15 +1019,118 @@
           </wp:inline>
         </w:drawing>
       </w:r>
+    </w:p>
+    <w:p>
+      <w:pPr>
+        <w:rPr>
+          <w:sz w:val="28"/>
+          <w:szCs w:val="28"/>
+        </w:rPr>
+      </w:pPr>
+    </w:p>
+    <w:p>
+      <w:pPr>
+        <w:rPr>
+          <w:sz w:val="28"/>
+          <w:szCs w:val="28"/>
+        </w:rPr>
+      </w:pPr>
+    </w:p>
+    <w:p>
+      <w:pPr>
+        <w:rPr>
+          <w:sz w:val="28"/>
+          <w:szCs w:val="28"/>
+        </w:rPr>
+      </w:pPr>
+    </w:p>
+    <w:p>
+      <w:pPr>
+        <w:rPr>
+          <w:sz w:val="28"/>
+          <w:szCs w:val="28"/>
+        </w:rPr>
+      </w:pPr>
+    </w:p>
+    <w:p>
+      <w:pPr>
+        <w:rPr>
+          <w:sz w:val="28"/>
+          <w:szCs w:val="28"/>
+        </w:rPr>
+      </w:pPr>
+    </w:p>
+    <w:p>
+      <w:pPr>
+        <w:rPr>
+          <w:sz w:val="28"/>
+          <w:szCs w:val="28"/>
+        </w:rPr>
+      </w:pPr>
+    </w:p>
+    <w:p>
+      <w:pPr>
+        <w:rPr>
+          <w:sz w:val="28"/>
+          <w:szCs w:val="28"/>
+        </w:rPr>
+      </w:pPr>
+    </w:p>
+    <w:p>
+      <w:pPr>
+        <w:rPr>
+          <w:sz w:val="28"/>
+          <w:szCs w:val="28"/>
+        </w:rPr>
+      </w:pPr>
+    </w:p>
+    <w:p>
+      <w:pPr>
+        <w:rPr>
+          <w:sz w:val="28"/>
+          <w:szCs w:val="28"/>
+        </w:rPr>
+      </w:pPr>
+    </w:p>
+    <w:p>
+      <w:pPr>
+        <w:rPr>
+          <w:sz w:val="28"/>
+          <w:szCs w:val="28"/>
+        </w:rPr>
+      </w:pPr>
+    </w:p>
+    <w:p>
+      <w:pPr>
+        <w:rPr>
+          <w:sz w:val="28"/>
+          <w:szCs w:val="28"/>
+        </w:rPr>
+      </w:pPr>
+      <w:r>
+        <w:rPr>
+          <w:sz w:val="28"/>
+          <w:szCs w:val="28"/>
+        </w:rPr>
+        <w:t>f = 332 Hz</w:t>
+      </w:r>
+    </w:p>
+    <w:p>
+      <w:pPr>
+        <w:rPr>
+          <w:sz w:val="28"/>
+          <w:szCs w:val="28"/>
+        </w:rPr>
+      </w:pPr>
       <w:r>
         <w:rPr>
           <w:noProof/>
         </w:rPr>
         <w:drawing>
-          <wp:inline distT="0" distB="0" distL="0" distR="0" wp14:anchorId="2D411D83" wp14:editId="4DC96B08">
-            <wp:extent cx="5943600" cy="4674870"/>
-            <wp:effectExtent l="0" t="0" r="0" b="0"/>
-            <wp:docPr id="175219050" name="Picture 1"/>
+          <wp:inline distT="0" distB="0" distL="0" distR="0" wp14:anchorId="6B140177" wp14:editId="394F8E0D">
+            <wp:extent cx="6720840" cy="6631851"/>
+            <wp:effectExtent l="0" t="0" r="3810" b="0"/>
+            <wp:docPr id="616325164" name="Picture 1"/>
             <wp:cNvGraphicFramePr>
               <a:graphicFrameLocks xmlns:a="http://schemas.openxmlformats.org/drawingml/2006/main" noChangeAspect="1"/>
             </wp:cNvGraphicFramePr>
@@ -682,7 +1138,7 @@
               <a:graphicData uri="http://schemas.openxmlformats.org/drawingml/2006/picture">
                 <pic:pic xmlns:pic="http://schemas.openxmlformats.org/drawingml/2006/picture">
                   <pic:nvPicPr>
-                    <pic:cNvPr id="175219050" name=""/>
+                    <pic:cNvPr id="616325164" name=""/>
                     <pic:cNvPicPr/>
                   </pic:nvPicPr>
                   <pic:blipFill>
@@ -694,7 +1150,7 @@
                   <pic:spPr>
                     <a:xfrm>
                       <a:off x="0" y="0"/>
-                      <a:ext cx="5943600" cy="4674870"/>
+                      <a:ext cx="6729091" cy="6639993"/>
                     </a:xfrm>
                     <a:prstGeom prst="rect">
                       <a:avLst/>
@@ -722,16 +1178,70 @@
           <w:szCs w:val="28"/>
         </w:rPr>
       </w:pPr>
-      <w:r>
-        <w:rPr>
-          <w:sz w:val="28"/>
-          <w:szCs w:val="28"/>
+    </w:p>
+    <w:p>
+      <w:pPr>
+        <w:rPr>
+          <w:sz w:val="28"/>
+          <w:szCs w:val="28"/>
+        </w:rPr>
+      </w:pPr>
+    </w:p>
+    <w:p>
+      <w:pPr>
+        <w:rPr>
+          <w:sz w:val="28"/>
+          <w:szCs w:val="28"/>
+        </w:rPr>
+      </w:pPr>
+    </w:p>
+    <w:p>
+      <w:pPr>
+        <w:rPr>
+          <w:sz w:val="28"/>
+          <w:szCs w:val="28"/>
+        </w:rPr>
+      </w:pPr>
+    </w:p>
+    <w:p>
+      <w:pPr>
+        <w:rPr>
+          <w:sz w:val="28"/>
+          <w:szCs w:val="28"/>
+        </w:rPr>
+      </w:pPr>
+    </w:p>
+    <w:p>
+      <w:pPr>
+        <w:rPr>
+          <w:sz w:val="28"/>
+          <w:szCs w:val="28"/>
+        </w:rPr>
+      </w:pPr>
+      <w:r>
+        <w:rPr>
+          <w:sz w:val="28"/>
+          <w:szCs w:val="28"/>
+        </w:rPr>
+        <w:t>f = 498 Hz</w:t>
+      </w:r>
+    </w:p>
+    <w:p>
+      <w:pPr>
+        <w:rPr>
+          <w:sz w:val="28"/>
+          <w:szCs w:val="28"/>
+        </w:rPr>
+      </w:pPr>
+      <w:r>
+        <w:rPr>
+          <w:noProof/>
         </w:rPr>
         <w:drawing>
-          <wp:inline distT="0" distB="0" distL="0" distR="0" wp14:anchorId="0BA9BCA2" wp14:editId="355AC1B1">
-            <wp:extent cx="5943600" cy="5422900"/>
-            <wp:effectExtent l="0" t="0" r="0" b="6350"/>
-            <wp:docPr id="1965444105" name="Picture 1"/>
+          <wp:inline distT="0" distB="0" distL="0" distR="0" wp14:anchorId="0E1CC894" wp14:editId="01479D54">
+            <wp:extent cx="6683319" cy="6698560"/>
+            <wp:effectExtent l="0" t="0" r="3810" b="7620"/>
+            <wp:docPr id="403561125" name="Picture 1"/>
             <wp:cNvGraphicFramePr>
               <a:graphicFrameLocks xmlns:a="http://schemas.openxmlformats.org/drawingml/2006/main" noChangeAspect="1"/>
             </wp:cNvGraphicFramePr>
@@ -739,7 +1249,7 @@
               <a:graphicData uri="http://schemas.openxmlformats.org/drawingml/2006/picture">
                 <pic:pic xmlns:pic="http://schemas.openxmlformats.org/drawingml/2006/picture">
                   <pic:nvPicPr>
-                    <pic:cNvPr id="1965444105" name=""/>
+                    <pic:cNvPr id="403561125" name=""/>
                     <pic:cNvPicPr/>
                   </pic:nvPicPr>
                   <pic:blipFill>
@@ -751,7 +1261,7 @@
                   <pic:spPr>
                     <a:xfrm>
                       <a:off x="0" y="0"/>
-                      <a:ext cx="5943600" cy="5422900"/>
+                      <a:ext cx="6683319" cy="6698560"/>
                     </a:xfrm>
                     <a:prstGeom prst="rect">
                       <a:avLst/>
@@ -763,16 +1273,139 @@
           </wp:inline>
         </w:drawing>
       </w:r>
-      <w:r>
-        <w:rPr>
-          <w:sz w:val="28"/>
-          <w:szCs w:val="28"/>
+    </w:p>
+    <w:p>
+      <w:pPr>
+        <w:rPr>
+          <w:b/>
+          <w:bCs/>
+          <w:sz w:val="28"/>
+          <w:szCs w:val="28"/>
+          <w:u w:val="single"/>
+        </w:rPr>
+      </w:pPr>
+    </w:p>
+    <w:p>
+      <w:pPr>
+        <w:rPr>
+          <w:b/>
+          <w:bCs/>
+          <w:sz w:val="28"/>
+          <w:szCs w:val="28"/>
+          <w:u w:val="single"/>
+        </w:rPr>
+      </w:pPr>
+    </w:p>
+    <w:p>
+      <w:pPr>
+        <w:rPr>
+          <w:b/>
+          <w:bCs/>
+          <w:sz w:val="28"/>
+          <w:szCs w:val="28"/>
+          <w:u w:val="single"/>
+        </w:rPr>
+      </w:pPr>
+    </w:p>
+    <w:p>
+      <w:pPr>
+        <w:rPr>
+          <w:b/>
+          <w:bCs/>
+          <w:sz w:val="28"/>
+          <w:szCs w:val="28"/>
+          <w:u w:val="single"/>
+        </w:rPr>
+      </w:pPr>
+    </w:p>
+    <w:p>
+      <w:pPr>
+        <w:rPr>
+          <w:b/>
+          <w:bCs/>
+          <w:sz w:val="28"/>
+          <w:szCs w:val="28"/>
+          <w:u w:val="single"/>
+        </w:rPr>
+      </w:pPr>
+    </w:p>
+    <w:p>
+      <w:pPr>
+        <w:rPr>
+          <w:b/>
+          <w:bCs/>
+          <w:sz w:val="28"/>
+          <w:szCs w:val="28"/>
+          <w:u w:val="single"/>
+        </w:rPr>
+      </w:pPr>
+    </w:p>
+    <w:p>
+      <w:pPr>
+        <w:rPr>
+          <w:b/>
+          <w:bCs/>
+          <w:sz w:val="28"/>
+          <w:szCs w:val="28"/>
+          <w:u w:val="single"/>
+        </w:rPr>
+      </w:pPr>
+      <w:r>
+        <w:rPr>
+          <w:b/>
+          <w:bCs/>
+          <w:sz w:val="28"/>
+          <w:szCs w:val="28"/>
+          <w:u w:val="single"/>
+        </w:rPr>
+        <w:t>Part 3</w:t>
+      </w:r>
+    </w:p>
+    <w:p>
+      <w:pPr>
+        <w:rPr>
+          <w:b/>
+          <w:bCs/>
+          <w:sz w:val="28"/>
+          <w:szCs w:val="28"/>
+          <w:u w:val="single"/>
+        </w:rPr>
+      </w:pPr>
+      <w:r>
+        <w:rPr>
+          <w:b/>
+          <w:bCs/>
+          <w:sz w:val="28"/>
+          <w:szCs w:val="28"/>
+          <w:u w:val="single"/>
+        </w:rPr>
+        <w:t>Exercise</w:t>
+      </w:r>
+    </w:p>
+    <w:p>
+      <w:pPr>
+        <w:rPr>
+          <w:b/>
+          <w:bCs/>
+          <w:sz w:val="28"/>
+          <w:szCs w:val="28"/>
+          <w:u w:val="single"/>
+        </w:rPr>
+      </w:pPr>
+      <w:r>
+        <w:rPr>
+          <w:b/>
+          <w:bCs/>
+          <w:noProof/>
+          <w:sz w:val="28"/>
+          <w:szCs w:val="28"/>
+          <w:u w:val="single"/>
         </w:rPr>
         <w:drawing>
-          <wp:inline distT="0" distB="0" distL="0" distR="0" wp14:anchorId="693FB1A2" wp14:editId="6FBC18C6">
-            <wp:extent cx="5943600" cy="356870"/>
-            <wp:effectExtent l="0" t="0" r="0" b="5080"/>
-            <wp:docPr id="2115645956" name="Picture 1"/>
+          <wp:inline distT="0" distB="0" distL="0" distR="0" wp14:anchorId="2BBF8B9F" wp14:editId="6E5C228F">
+            <wp:extent cx="4601217" cy="2667372"/>
+            <wp:effectExtent l="0" t="0" r="8890" b="0"/>
+            <wp:docPr id="914798227" name="Picture 1"/>
             <wp:cNvGraphicFramePr>
               <a:graphicFrameLocks xmlns:a="http://schemas.openxmlformats.org/drawingml/2006/main" noChangeAspect="1"/>
             </wp:cNvGraphicFramePr>
@@ -780,7 +1413,7 @@
               <a:graphicData uri="http://schemas.openxmlformats.org/drawingml/2006/picture">
                 <pic:pic xmlns:pic="http://schemas.openxmlformats.org/drawingml/2006/picture">
                   <pic:nvPicPr>
-                    <pic:cNvPr id="2115645956" name=""/>
+                    <pic:cNvPr id="914798227" name=""/>
                     <pic:cNvPicPr/>
                   </pic:nvPicPr>
                   <pic:blipFill>
@@ -792,7 +1425,7 @@
                   <pic:spPr>
                     <a:xfrm>
                       <a:off x="0" y="0"/>
-                      <a:ext cx="5943600" cy="356870"/>
+                      <a:ext cx="4601217" cy="2667372"/>
                     </a:xfrm>
                     <a:prstGeom prst="rect">
                       <a:avLst/>
@@ -806,21 +1439,15 @@
       </w:r>
     </w:p>
     <w:p>
-      <w:pPr>
-        <w:rPr>
-          <w:sz w:val="28"/>
-          <w:szCs w:val="28"/>
-        </w:rPr>
-      </w:pPr>
       <w:r>
         <w:rPr>
           <w:noProof/>
         </w:rPr>
         <w:drawing>
-          <wp:inline distT="0" distB="0" distL="0" distR="0" wp14:anchorId="32817363" wp14:editId="4F105215">
-            <wp:extent cx="5943600" cy="5360035"/>
+          <wp:inline distT="0" distB="0" distL="0" distR="0" wp14:anchorId="68B07AB4" wp14:editId="55603D81">
+            <wp:extent cx="4267570" cy="3170195"/>
             <wp:effectExtent l="0" t="0" r="0" b="0"/>
-            <wp:docPr id="1290893582" name="Picture 1"/>
+            <wp:docPr id="1973918967" name="Picture 1"/>
             <wp:cNvGraphicFramePr>
               <a:graphicFrameLocks xmlns:a="http://schemas.openxmlformats.org/drawingml/2006/main" noChangeAspect="1"/>
             </wp:cNvGraphicFramePr>
@@ -828,7 +1455,7 @@
               <a:graphicData uri="http://schemas.openxmlformats.org/drawingml/2006/picture">
                 <pic:pic xmlns:pic="http://schemas.openxmlformats.org/drawingml/2006/picture">
                   <pic:nvPicPr>
-                    <pic:cNvPr id="1290893582" name=""/>
+                    <pic:cNvPr id="1973918967" name=""/>
                     <pic:cNvPicPr/>
                   </pic:nvPicPr>
                   <pic:blipFill>
@@ -840,7 +1467,7 @@
                   <pic:spPr>
                     <a:xfrm>
                       <a:off x="0" y="0"/>
-                      <a:ext cx="5943600" cy="5360035"/>
+                      <a:ext cx="4267570" cy="3170195"/>
                     </a:xfrm>
                     <a:prstGeom prst="rect">
                       <a:avLst/>
@@ -853,9 +1480,64 @@
         </w:drawing>
       </w:r>
     </w:p>
+    <w:p>
+      <w:pPr>
+        <w:rPr>
+          <w:sz w:val="28"/>
+          <w:szCs w:val="28"/>
+        </w:rPr>
+      </w:pPr>
+      <w:r>
+        <w:rPr>
+          <w:sz w:val="28"/>
+          <w:szCs w:val="28"/>
+        </w:rPr>
+        <w:t>2.2 is the sigma=0 cross section of this plot. (in logarithmic scale)</w:t>
+      </w:r>
+    </w:p>
+    <w:p/>
+    <w:p>
+      <w:pPr>
+        <w:rPr>
+          <w:sz w:val="28"/>
+          <w:szCs w:val="28"/>
+        </w:rPr>
+      </w:pPr>
+    </w:p>
+    <w:p>
+      <w:pPr>
+        <w:rPr>
+          <w:sz w:val="28"/>
+          <w:szCs w:val="28"/>
+        </w:rPr>
+      </w:pPr>
+    </w:p>
+    <w:p>
+      <w:pPr>
+        <w:rPr>
+          <w:sz w:val="28"/>
+          <w:szCs w:val="28"/>
+        </w:rPr>
+      </w:pPr>
+    </w:p>
+    <w:p>
+      <w:pPr>
+        <w:rPr>
+          <w:sz w:val="28"/>
+          <w:szCs w:val="28"/>
+        </w:rPr>
+      </w:pPr>
+    </w:p>
     <w:sectPr>
+      <w:footerReference w:type="default" r:id="rId20"/>
       <w:pgSz w:w="12240" w:h="15840"/>
-      <w:pgMar w:top="1440" w:right="1440" w:bottom="1440" w:left="1440" w:header="720" w:footer="720" w:gutter="0"/>
+      <w:pgMar w:top="720" w:right="720" w:bottom="720" w:left="720" w:header="720" w:footer="720" w:gutter="0"/>
+      <w:pgBorders w:display="firstPage" w:offsetFrom="page">
+        <w:top w:val="single" w:sz="4" w:space="24" w:color="auto"/>
+        <w:left w:val="single" w:sz="4" w:space="24" w:color="auto"/>
+        <w:bottom w:val="single" w:sz="4" w:space="24" w:color="auto"/>
+        <w:right w:val="single" w:sz="4" w:space="24" w:color="auto"/>
+      </w:pgBorders>
       <w:cols w:space="720"/>
       <w:docGrid w:linePitch="360"/>
     </w:sectPr>
@@ -863,9 +1545,219 @@
 </w:document>
 </file>
 
+<file path=word/endnotes.xml><?xml version="1.0" encoding="utf-8"?>
+<w:endnotes xmlns:wpc="http://schemas.microsoft.com/office/word/2010/wordprocessingCanvas" xmlns:cx="http://schemas.microsoft.com/office/drawing/2014/chartex" xmlns:cx1="http://schemas.microsoft.com/office/drawing/2015/9/8/chartex" xmlns:cx2="http://schemas.microsoft.com/office/drawing/2015/10/21/chartex" xmlns:cx3="http://schemas.microsoft.com/office/drawing/2016/5/9/chartex" xmlns:cx4="http://schemas.microsoft.com/office/drawing/2016/5/10/chartex" xmlns:cx5="http://schemas.microsoft.com/office/drawing/2016/5/11/chartex" xmlns:cx6="http://schemas.microsoft.com/office/drawing/2016/5/12/chartex" xmlns:cx7="http://schemas.microsoft.com/office/drawing/2016/5/13/chartex" xmlns:cx8="http://schemas.microsoft.com/office/drawing/2016/5/14/chartex" xmlns:mc="http://schemas.openxmlformats.org/markup-compatibility/2006" xmlns:aink="http://schemas.microsoft.com/office/drawing/2016/ink" xmlns:am3d="http://schemas.microsoft.com/office/drawing/2017/model3d" xmlns:o="urn:schemas-microsoft-com:office:office" xmlns:oel="http://schemas.microsoft.com/office/2019/extlst" xmlns:r="http://schemas.openxmlformats.org/officeDocument/2006/relationships" xmlns:m="http://schemas.openxmlformats.org/officeDocument/2006/math" xmlns:v="urn:schemas-microsoft-com:vml" xmlns:wp14="http://schemas.microsoft.com/office/word/2010/wordprocessingDrawing" xmlns:wp="http://schemas.openxmlformats.org/drawingml/2006/wordprocessingDrawing" xmlns:w10="urn:schemas-microsoft-com:office:word" xmlns:w="http://schemas.openxmlformats.org/wordprocessingml/2006/main" xmlns:w14="http://schemas.microsoft.com/office/word/2010/wordml" xmlns:w15="http://schemas.microsoft.com/office/word/2012/wordml" xmlns:w16cex="http://schemas.microsoft.com/office/word/2018/wordml/cex" xmlns:w16cid="http://schemas.microsoft.com/office/word/2016/wordml/cid" xmlns:w16="http://schemas.microsoft.com/office/word/2018/wordml" xmlns:w16du="http://schemas.microsoft.com/office/word/2023/wordml/word16du" xmlns:w16sdtdh="http://schemas.microsoft.com/office/word/2020/wordml/sdtdatahash" xmlns:w16se="http://schemas.microsoft.com/office/word/2015/wordml/symex" xmlns:wpg="http://schemas.microsoft.com/office/word/2010/wordprocessingGroup" xmlns:wpi="http://schemas.microsoft.com/office/word/2010/wordprocessingInk" xmlns:wne="http://schemas.microsoft.com/office/word/2006/wordml" xmlns:wps="http://schemas.microsoft.com/office/word/2010/wordprocessingShape" mc:Ignorable="w14 w15 w16se w16cid w16 w16cex w16sdtdh w16du wp14">
+  <w:endnote w:type="separator" w:id="-1">
+    <w:p>
+      <w:pPr>
+        <w:spacing w:after="0" w:line="240" w:lineRule="auto"/>
+      </w:pPr>
+      <w:r>
+        <w:separator/>
+      </w:r>
+    </w:p>
+  </w:endnote>
+  <w:endnote w:type="continuationSeparator" w:id="0">
+    <w:p>
+      <w:pPr>
+        <w:spacing w:after="0" w:line="240" w:lineRule="auto"/>
+      </w:pPr>
+      <w:r>
+        <w:continuationSeparator/>
+      </w:r>
+    </w:p>
+  </w:endnote>
+</w:endnotes>
+</file>
+
+<file path=word/footer1.xml><?xml version="1.0" encoding="utf-8"?>
+<w:ftr xmlns:wpc="http://schemas.microsoft.com/office/word/2010/wordprocessingCanvas" xmlns:cx="http://schemas.microsoft.com/office/drawing/2014/chartex" xmlns:cx1="http://schemas.microsoft.com/office/drawing/2015/9/8/chartex" xmlns:cx2="http://schemas.microsoft.com/office/drawing/2015/10/21/chartex" xmlns:cx3="http://schemas.microsoft.com/office/drawing/2016/5/9/chartex" xmlns:cx4="http://schemas.microsoft.com/office/drawing/2016/5/10/chartex" xmlns:cx5="http://schemas.microsoft.com/office/drawing/2016/5/11/chartex" xmlns:cx6="http://schemas.microsoft.com/office/drawing/2016/5/12/chartex" xmlns:cx7="http://schemas.microsoft.com/office/drawing/2016/5/13/chartex" xmlns:cx8="http://schemas.microsoft.com/office/drawing/2016/5/14/chartex" xmlns:mc="http://schemas.openxmlformats.org/markup-compatibility/2006" xmlns:aink="http://schemas.microsoft.com/office/drawing/2016/ink" xmlns:am3d="http://schemas.microsoft.com/office/drawing/2017/model3d" xmlns:o="urn:schemas-microsoft-com:office:office" xmlns:oel="http://schemas.microsoft.com/office/2019/extlst" xmlns:r="http://schemas.openxmlformats.org/officeDocument/2006/relationships" xmlns:m="http://schemas.openxmlformats.org/officeDocument/2006/math" xmlns:v="urn:schemas-microsoft-com:vml" xmlns:wp14="http://schemas.microsoft.com/office/word/2010/wordprocessingDrawing" xmlns:wp="http://schemas.openxmlformats.org/drawingml/2006/wordprocessingDrawing" xmlns:w10="urn:schemas-microsoft-com:office:word" xmlns:w="http://schemas.openxmlformats.org/wordprocessingml/2006/main" xmlns:w14="http://schemas.microsoft.com/office/word/2010/wordml" xmlns:w15="http://schemas.microsoft.com/office/word/2012/wordml" xmlns:w16cex="http://schemas.microsoft.com/office/word/2018/wordml/cex" xmlns:w16cid="http://schemas.microsoft.com/office/word/2016/wordml/cid" xmlns:w16="http://schemas.microsoft.com/office/word/2018/wordml" xmlns:w16du="http://schemas.microsoft.com/office/word/2023/wordml/word16du" xmlns:w16sdtdh="http://schemas.microsoft.com/office/word/2020/wordml/sdtdatahash" xmlns:w16se="http://schemas.microsoft.com/office/word/2015/wordml/symex" xmlns:wpg="http://schemas.microsoft.com/office/word/2010/wordprocessingGroup" xmlns:wpi="http://schemas.microsoft.com/office/word/2010/wordprocessingInk" xmlns:wne="http://schemas.microsoft.com/office/word/2006/wordml" xmlns:wps="http://schemas.microsoft.com/office/word/2010/wordprocessingShape" mc:Ignorable="w14 w15 w16se w16cid w16 w16cex w16sdtdh w16du wp14">
+  <w:sdt>
+    <w:sdtPr>
+      <w:id w:val="1032378173"/>
+      <w:docPartObj>
+        <w:docPartGallery w:val="Page Numbers (Bottom of Page)"/>
+        <w:docPartUnique/>
+      </w:docPartObj>
+    </w:sdtPr>
+    <w:sdtEndPr>
+      <w:rPr>
+        <w:color w:val="7F7F7F" w:themeColor="background1" w:themeShade="7F"/>
+        <w:spacing w:val="60"/>
+      </w:rPr>
+    </w:sdtEndPr>
+    <w:sdtContent>
+      <w:p>
+        <w:pPr>
+          <w:pStyle w:val="Footer"/>
+          <w:pBdr>
+            <w:top w:val="single" w:sz="4" w:space="1" w:color="D9D9D9" w:themeColor="background1" w:themeShade="D9"/>
+          </w:pBdr>
+          <w:rPr>
+            <w:b/>
+            <w:bCs/>
+          </w:rPr>
+        </w:pPr>
+        <w:r>
+          <w:fldChar w:fldCharType="begin"/>
+        </w:r>
+        <w:r>
+          <w:instrText xml:space="preserve"> PAGE   \* MERGEFORMAT </w:instrText>
+        </w:r>
+        <w:r>
+          <w:fldChar w:fldCharType="separate"/>
+        </w:r>
+        <w:r>
+          <w:rPr>
+            <w:b/>
+            <w:bCs/>
+            <w:noProof/>
+          </w:rPr>
+          <w:t>2</w:t>
+        </w:r>
+        <w:r>
+          <w:rPr>
+            <w:b/>
+            <w:bCs/>
+            <w:noProof/>
+          </w:rPr>
+          <w:fldChar w:fldCharType="end"/>
+        </w:r>
+        <w:r>
+          <w:rPr>
+            <w:b/>
+            <w:bCs/>
+          </w:rPr>
+          <w:t xml:space="preserve"> | E/19/166 – LAB 03</w:t>
+        </w:r>
+      </w:p>
+    </w:sdtContent>
+  </w:sdt>
+  <w:p>
+    <w:pPr>
+      <w:pStyle w:val="Footer"/>
+    </w:pPr>
+  </w:p>
+</w:ftr>
+</file>
+
+<file path=word/footnotes.xml><?xml version="1.0" encoding="utf-8"?>
+<w:footnotes xmlns:wpc="http://schemas.microsoft.com/office/word/2010/wordprocessingCanvas" xmlns:cx="http://schemas.microsoft.com/office/drawing/2014/chartex" xmlns:cx1="http://schemas.microsoft.com/office/drawing/2015/9/8/chartex" xmlns:cx2="http://schemas.microsoft.com/office/drawing/2015/10/21/chartex" xmlns:cx3="http://schemas.microsoft.com/office/drawing/2016/5/9/chartex" xmlns:cx4="http://schemas.microsoft.com/office/drawing/2016/5/10/chartex" xmlns:cx5="http://schemas.microsoft.com/office/drawing/2016/5/11/chartex" xmlns:cx6="http://schemas.microsoft.com/office/drawing/2016/5/12/chartex" xmlns:cx7="http://schemas.microsoft.com/office/drawing/2016/5/13/chartex" xmlns:cx8="http://schemas.microsoft.com/office/drawing/2016/5/14/chartex" xmlns:mc="http://schemas.openxmlformats.org/markup-compatibility/2006" xmlns:aink="http://schemas.microsoft.com/office/drawing/2016/ink" xmlns:am3d="http://schemas.microsoft.com/office/drawing/2017/model3d" xmlns:o="urn:schemas-microsoft-com:office:office" xmlns:oel="http://schemas.microsoft.com/office/2019/extlst" xmlns:r="http://schemas.openxmlformats.org/officeDocument/2006/relationships" xmlns:m="http://schemas.openxmlformats.org/officeDocument/2006/math" xmlns:v="urn:schemas-microsoft-com:vml" xmlns:wp14="http://schemas.microsoft.com/office/word/2010/wordprocessingDrawing" xmlns:wp="http://schemas.openxmlformats.org/drawingml/2006/wordprocessingDrawing" xmlns:w10="urn:schemas-microsoft-com:office:word" xmlns:w="http://schemas.openxmlformats.org/wordprocessingml/2006/main" xmlns:w14="http://schemas.microsoft.com/office/word/2010/wordml" xmlns:w15="http://schemas.microsoft.com/office/word/2012/wordml" xmlns:w16cex="http://schemas.microsoft.com/office/word/2018/wordml/cex" xmlns:w16cid="http://schemas.microsoft.com/office/word/2016/wordml/cid" xmlns:w16="http://schemas.microsoft.com/office/word/2018/wordml" xmlns:w16du="http://schemas.microsoft.com/office/word/2023/wordml/word16du" xmlns:w16sdtdh="http://schemas.microsoft.com/office/word/2020/wordml/sdtdatahash" xmlns:w16se="http://schemas.microsoft.com/office/word/2015/wordml/symex" xmlns:wpg="http://schemas.microsoft.com/office/word/2010/wordprocessingGroup" xmlns:wpi="http://schemas.microsoft.com/office/word/2010/wordprocessingInk" xmlns:wne="http://schemas.microsoft.com/office/word/2006/wordml" xmlns:wps="http://schemas.microsoft.com/office/word/2010/wordprocessingShape" mc:Ignorable="w14 w15 w16se w16cid w16 w16cex w16sdtdh w16du wp14">
+  <w:footnote w:type="separator" w:id="-1">
+    <w:p>
+      <w:pPr>
+        <w:spacing w:after="0" w:line="240" w:lineRule="auto"/>
+      </w:pPr>
+      <w:r>
+        <w:separator/>
+      </w:r>
+    </w:p>
+  </w:footnote>
+  <w:footnote w:type="continuationSeparator" w:id="0">
+    <w:p>
+      <w:pPr>
+        <w:spacing w:after="0" w:line="240" w:lineRule="auto"/>
+      </w:pPr>
+      <w:r>
+        <w:continuationSeparator/>
+      </w:r>
+    </w:p>
+  </w:footnote>
+</w:footnotes>
+</file>
+
 <file path=word/numbering.xml><?xml version="1.0" encoding="utf-8"?>
 <w:numbering xmlns:wpc="http://schemas.microsoft.com/office/word/2010/wordprocessingCanvas" xmlns:cx="http://schemas.microsoft.com/office/drawing/2014/chartex" xmlns:cx1="http://schemas.microsoft.com/office/drawing/2015/9/8/chartex" xmlns:cx2="http://schemas.microsoft.com/office/drawing/2015/10/21/chartex" xmlns:cx3="http://schemas.microsoft.com/office/drawing/2016/5/9/chartex" xmlns:cx4="http://schemas.microsoft.com/office/drawing/2016/5/10/chartex" xmlns:cx5="http://schemas.microsoft.com/office/drawing/2016/5/11/chartex" xmlns:cx6="http://schemas.microsoft.com/office/drawing/2016/5/12/chartex" xmlns:cx7="http://schemas.microsoft.com/office/drawing/2016/5/13/chartex" xmlns:cx8="http://schemas.microsoft.com/office/drawing/2016/5/14/chartex" xmlns:mc="http://schemas.openxmlformats.org/markup-compatibility/2006" xmlns:aink="http://schemas.microsoft.com/office/drawing/2016/ink" xmlns:am3d="http://schemas.microsoft.com/office/drawing/2017/model3d" xmlns:o="urn:schemas-microsoft-com:office:office" xmlns:oel="http://schemas.microsoft.com/office/2019/extlst" xmlns:r="http://schemas.openxmlformats.org/officeDocument/2006/relationships" xmlns:m="http://schemas.openxmlformats.org/officeDocument/2006/math" xmlns:v="urn:schemas-microsoft-com:vml" xmlns:wp14="http://schemas.microsoft.com/office/word/2010/wordprocessingDrawing" xmlns:wp="http://schemas.openxmlformats.org/drawingml/2006/wordprocessingDrawing" xmlns:w10="urn:schemas-microsoft-com:office:word" xmlns:w="http://schemas.openxmlformats.org/wordprocessingml/2006/main" xmlns:w14="http://schemas.microsoft.com/office/word/2010/wordml" xmlns:w15="http://schemas.microsoft.com/office/word/2012/wordml" xmlns:w16cex="http://schemas.microsoft.com/office/word/2018/wordml/cex" xmlns:w16cid="http://schemas.microsoft.com/office/word/2016/wordml/cid" xmlns:w16="http://schemas.microsoft.com/office/word/2018/wordml" xmlns:w16du="http://schemas.microsoft.com/office/word/2023/wordml/word16du" xmlns:w16sdtdh="http://schemas.microsoft.com/office/word/2020/wordml/sdtdatahash" xmlns:w16se="http://schemas.microsoft.com/office/word/2015/wordml/symex" xmlns:wpg="http://schemas.microsoft.com/office/word/2010/wordprocessingGroup" xmlns:wpi="http://schemas.microsoft.com/office/word/2010/wordprocessingInk" xmlns:wne="http://schemas.microsoft.com/office/word/2006/wordml" xmlns:wps="http://schemas.microsoft.com/office/word/2010/wordprocessingShape" mc:Ignorable="w14 w15 w16se w16cid w16 w16cex w16sdtdh w16du wp14">
   <w:abstractNum w:abstractNumId="0" w15:restartNumberingAfterBreak="0">
+    <w:nsid w:val="06DB22B7"/>
+    <w:multiLevelType w:val="hybridMultilevel"/>
+    <w:tmpl w:val="ACACE67E"/>
+    <w:lvl w:ilvl="0" w:tplc="0409000F">
+      <w:start w:val="1"/>
+      <w:numFmt w:val="decimal"/>
+      <w:lvlText w:val="%1."/>
+      <w:lvlJc w:val="left"/>
+      <w:pPr>
+        <w:ind w:left="720" w:hanging="360"/>
+      </w:pPr>
+      <w:rPr>
+        <w:rFonts w:hint="default"/>
+      </w:rPr>
+    </w:lvl>
+    <w:lvl w:ilvl="1" w:tplc="04090019" w:tentative="1">
+      <w:start w:val="1"/>
+      <w:numFmt w:val="lowerLetter"/>
+      <w:lvlText w:val="%2."/>
+      <w:lvlJc w:val="left"/>
+      <w:pPr>
+        <w:ind w:left="1440" w:hanging="360"/>
+      </w:pPr>
+    </w:lvl>
+    <w:lvl w:ilvl="2" w:tplc="0409001B" w:tentative="1">
+      <w:start w:val="1"/>
+      <w:numFmt w:val="lowerRoman"/>
+      <w:lvlText w:val="%3."/>
+      <w:lvlJc w:val="right"/>
+      <w:pPr>
+        <w:ind w:left="2160" w:hanging="180"/>
+      </w:pPr>
+    </w:lvl>
+    <w:lvl w:ilvl="3" w:tplc="0409000F" w:tentative="1">
+      <w:start w:val="1"/>
+      <w:numFmt w:val="decimal"/>
+      <w:lvlText w:val="%4."/>
+      <w:lvlJc w:val="left"/>
+      <w:pPr>
+        <w:ind w:left="2880" w:hanging="360"/>
+      </w:pPr>
+    </w:lvl>
+    <w:lvl w:ilvl="4" w:tplc="04090019" w:tentative="1">
+      <w:start w:val="1"/>
+      <w:numFmt w:val="lowerLetter"/>
+      <w:lvlText w:val="%5."/>
+      <w:lvlJc w:val="left"/>
+      <w:pPr>
+        <w:ind w:left="3600" w:hanging="360"/>
+      </w:pPr>
+    </w:lvl>
+    <w:lvl w:ilvl="5" w:tplc="0409001B" w:tentative="1">
+      <w:start w:val="1"/>
+      <w:numFmt w:val="lowerRoman"/>
+      <w:lvlText w:val="%6."/>
+      <w:lvlJc w:val="right"/>
+      <w:pPr>
+        <w:ind w:left="4320" w:hanging="180"/>
+      </w:pPr>
+    </w:lvl>
+    <w:lvl w:ilvl="6" w:tplc="0409000F" w:tentative="1">
+      <w:start w:val="1"/>
+      <w:numFmt w:val="decimal"/>
+      <w:lvlText w:val="%7."/>
+      <w:lvlJc w:val="left"/>
+      <w:pPr>
+        <w:ind w:left="5040" w:hanging="360"/>
+      </w:pPr>
+    </w:lvl>
+    <w:lvl w:ilvl="7" w:tplc="04090019" w:tentative="1">
+      <w:start w:val="1"/>
+      <w:numFmt w:val="lowerLetter"/>
+      <w:lvlText w:val="%8."/>
+      <w:lvlJc w:val="left"/>
+      <w:pPr>
+        <w:ind w:left="5760" w:hanging="360"/>
+      </w:pPr>
+    </w:lvl>
+    <w:lvl w:ilvl="8" w:tplc="0409001B" w:tentative="1">
+      <w:start w:val="1"/>
+      <w:numFmt w:val="lowerRoman"/>
+      <w:lvlText w:val="%9."/>
+      <w:lvlJc w:val="right"/>
+      <w:pPr>
+        <w:ind w:left="6480" w:hanging="180"/>
+      </w:pPr>
+    </w:lvl>
+  </w:abstractNum>
+  <w:abstractNum w:abstractNumId="1" w15:restartNumberingAfterBreak="0">
     <w:nsid w:val="0F697024"/>
     <w:multiLevelType w:val="hybridMultilevel"/>
     <w:tmpl w:val="CA8297D6"/>
@@ -954,7 +1846,7 @@
       </w:pPr>
     </w:lvl>
   </w:abstractNum>
-  <w:abstractNum w:abstractNumId="1" w15:restartNumberingAfterBreak="0">
+  <w:abstractNum w:abstractNumId="2" w15:restartNumberingAfterBreak="0">
     <w:nsid w:val="1CEE0F0E"/>
     <w:multiLevelType w:val="hybridMultilevel"/>
     <w:tmpl w:val="90520E8E"/>
@@ -1043,7 +1935,189 @@
       </w:pPr>
     </w:lvl>
   </w:abstractNum>
-  <w:abstractNum w:abstractNumId="2" w15:restartNumberingAfterBreak="0">
+  <w:abstractNum w:abstractNumId="3" w15:restartNumberingAfterBreak="0">
+    <w:nsid w:val="1E636620"/>
+    <w:multiLevelType w:val="hybridMultilevel"/>
+    <w:tmpl w:val="C442C23A"/>
+    <w:lvl w:ilvl="0" w:tplc="B5842FAE">
+      <w:start w:val="1"/>
+      <w:numFmt w:val="decimal"/>
+      <w:lvlText w:val="%1."/>
+      <w:lvlJc w:val="left"/>
+      <w:pPr>
+        <w:ind w:left="720" w:hanging="360"/>
+      </w:pPr>
+      <w:rPr>
+        <w:rFonts w:hint="default"/>
+        <w:b w:val="0"/>
+        <w:bCs w:val="0"/>
+        <w:sz w:val="22"/>
+        <w:szCs w:val="22"/>
+      </w:rPr>
+    </w:lvl>
+    <w:lvl w:ilvl="1" w:tplc="04090019" w:tentative="1">
+      <w:start w:val="1"/>
+      <w:numFmt w:val="lowerLetter"/>
+      <w:lvlText w:val="%2."/>
+      <w:lvlJc w:val="left"/>
+      <w:pPr>
+        <w:ind w:left="1440" w:hanging="360"/>
+      </w:pPr>
+    </w:lvl>
+    <w:lvl w:ilvl="2" w:tplc="0409001B" w:tentative="1">
+      <w:start w:val="1"/>
+      <w:numFmt w:val="lowerRoman"/>
+      <w:lvlText w:val="%3."/>
+      <w:lvlJc w:val="right"/>
+      <w:pPr>
+        <w:ind w:left="2160" w:hanging="180"/>
+      </w:pPr>
+    </w:lvl>
+    <w:lvl w:ilvl="3" w:tplc="0409000F" w:tentative="1">
+      <w:start w:val="1"/>
+      <w:numFmt w:val="decimal"/>
+      <w:lvlText w:val="%4."/>
+      <w:lvlJc w:val="left"/>
+      <w:pPr>
+        <w:ind w:left="2880" w:hanging="360"/>
+      </w:pPr>
+    </w:lvl>
+    <w:lvl w:ilvl="4" w:tplc="04090019" w:tentative="1">
+      <w:start w:val="1"/>
+      <w:numFmt w:val="lowerLetter"/>
+      <w:lvlText w:val="%5."/>
+      <w:lvlJc w:val="left"/>
+      <w:pPr>
+        <w:ind w:left="3600" w:hanging="360"/>
+      </w:pPr>
+    </w:lvl>
+    <w:lvl w:ilvl="5" w:tplc="0409001B" w:tentative="1">
+      <w:start w:val="1"/>
+      <w:numFmt w:val="lowerRoman"/>
+      <w:lvlText w:val="%6."/>
+      <w:lvlJc w:val="right"/>
+      <w:pPr>
+        <w:ind w:left="4320" w:hanging="180"/>
+      </w:pPr>
+    </w:lvl>
+    <w:lvl w:ilvl="6" w:tplc="0409000F" w:tentative="1">
+      <w:start w:val="1"/>
+      <w:numFmt w:val="decimal"/>
+      <w:lvlText w:val="%7."/>
+      <w:lvlJc w:val="left"/>
+      <w:pPr>
+        <w:ind w:left="5040" w:hanging="360"/>
+      </w:pPr>
+    </w:lvl>
+    <w:lvl w:ilvl="7" w:tplc="04090019" w:tentative="1">
+      <w:start w:val="1"/>
+      <w:numFmt w:val="lowerLetter"/>
+      <w:lvlText w:val="%8."/>
+      <w:lvlJc w:val="left"/>
+      <w:pPr>
+        <w:ind w:left="5760" w:hanging="360"/>
+      </w:pPr>
+    </w:lvl>
+    <w:lvl w:ilvl="8" w:tplc="0409001B" w:tentative="1">
+      <w:start w:val="1"/>
+      <w:numFmt w:val="lowerRoman"/>
+      <w:lvlText w:val="%9."/>
+      <w:lvlJc w:val="right"/>
+      <w:pPr>
+        <w:ind w:left="6480" w:hanging="180"/>
+      </w:pPr>
+    </w:lvl>
+  </w:abstractNum>
+  <w:abstractNum w:abstractNumId="4" w15:restartNumberingAfterBreak="0">
+    <w:nsid w:val="544C1E98"/>
+    <w:multiLevelType w:val="hybridMultilevel"/>
+    <w:tmpl w:val="3F002F64"/>
+    <w:lvl w:ilvl="0" w:tplc="0409000F">
+      <w:start w:val="1"/>
+      <w:numFmt w:val="decimal"/>
+      <w:lvlText w:val="%1."/>
+      <w:lvlJc w:val="left"/>
+      <w:pPr>
+        <w:ind w:left="720" w:hanging="360"/>
+      </w:pPr>
+      <w:rPr>
+        <w:rFonts w:hint="default"/>
+      </w:rPr>
+    </w:lvl>
+    <w:lvl w:ilvl="1" w:tplc="04090019" w:tentative="1">
+      <w:start w:val="1"/>
+      <w:numFmt w:val="lowerLetter"/>
+      <w:lvlText w:val="%2."/>
+      <w:lvlJc w:val="left"/>
+      <w:pPr>
+        <w:ind w:left="1440" w:hanging="360"/>
+      </w:pPr>
+    </w:lvl>
+    <w:lvl w:ilvl="2" w:tplc="0409001B" w:tentative="1">
+      <w:start w:val="1"/>
+      <w:numFmt w:val="lowerRoman"/>
+      <w:lvlText w:val="%3."/>
+      <w:lvlJc w:val="right"/>
+      <w:pPr>
+        <w:ind w:left="2160" w:hanging="180"/>
+      </w:pPr>
+    </w:lvl>
+    <w:lvl w:ilvl="3" w:tplc="0409000F" w:tentative="1">
+      <w:start w:val="1"/>
+      <w:numFmt w:val="decimal"/>
+      <w:lvlText w:val="%4."/>
+      <w:lvlJc w:val="left"/>
+      <w:pPr>
+        <w:ind w:left="2880" w:hanging="360"/>
+      </w:pPr>
+    </w:lvl>
+    <w:lvl w:ilvl="4" w:tplc="04090019" w:tentative="1">
+      <w:start w:val="1"/>
+      <w:numFmt w:val="lowerLetter"/>
+      <w:lvlText w:val="%5."/>
+      <w:lvlJc w:val="left"/>
+      <w:pPr>
+        <w:ind w:left="3600" w:hanging="360"/>
+      </w:pPr>
+    </w:lvl>
+    <w:lvl w:ilvl="5" w:tplc="0409001B" w:tentative="1">
+      <w:start w:val="1"/>
+      <w:numFmt w:val="lowerRoman"/>
+      <w:lvlText w:val="%6."/>
+      <w:lvlJc w:val="right"/>
+      <w:pPr>
+        <w:ind w:left="4320" w:hanging="180"/>
+      </w:pPr>
+    </w:lvl>
+    <w:lvl w:ilvl="6" w:tplc="0409000F" w:tentative="1">
+      <w:start w:val="1"/>
+      <w:numFmt w:val="decimal"/>
+      <w:lvlText w:val="%7."/>
+      <w:lvlJc w:val="left"/>
+      <w:pPr>
+        <w:ind w:left="5040" w:hanging="360"/>
+      </w:pPr>
+    </w:lvl>
+    <w:lvl w:ilvl="7" w:tplc="04090019" w:tentative="1">
+      <w:start w:val="1"/>
+      <w:numFmt w:val="lowerLetter"/>
+      <w:lvlText w:val="%8."/>
+      <w:lvlJc w:val="left"/>
+      <w:pPr>
+        <w:ind w:left="5760" w:hanging="360"/>
+      </w:pPr>
+    </w:lvl>
+    <w:lvl w:ilvl="8" w:tplc="0409001B" w:tentative="1">
+      <w:start w:val="1"/>
+      <w:numFmt w:val="lowerRoman"/>
+      <w:lvlText w:val="%9."/>
+      <w:lvlJc w:val="right"/>
+      <w:pPr>
+        <w:ind w:left="6480" w:hanging="180"/>
+      </w:pPr>
+    </w:lvl>
+  </w:abstractNum>
+  <w:abstractNum w:abstractNumId="5" w15:restartNumberingAfterBreak="0">
     <w:nsid w:val="7AD8720E"/>
     <w:multiLevelType w:val="hybridMultilevel"/>
     <w:tmpl w:val="450E9530"/>
@@ -1133,13 +2207,22 @@
     </w:lvl>
   </w:abstractNum>
   <w:num w:numId="1" w16cid:durableId="1629890417">
+    <w:abstractNumId w:val="2"/>
+  </w:num>
+  <w:num w:numId="2" w16cid:durableId="455681163">
+    <w:abstractNumId w:val="5"/>
+  </w:num>
+  <w:num w:numId="3" w16cid:durableId="1538352066">
     <w:abstractNumId w:val="1"/>
   </w:num>
-  <w:num w:numId="2" w16cid:durableId="455681163">
-    <w:abstractNumId w:val="2"/>
+  <w:num w:numId="4" w16cid:durableId="1888370747">
+    <w:abstractNumId w:val="0"/>
   </w:num>
-  <w:num w:numId="3" w16cid:durableId="1538352066">
-    <w:abstractNumId w:val="0"/>
+  <w:num w:numId="5" w16cid:durableId="56902069">
+    <w:abstractNumId w:val="3"/>
+  </w:num>
+  <w:num w:numId="6" w16cid:durableId="249897215">
+    <w:abstractNumId w:val="4"/>
   </w:num>
 </w:numbering>
 </file>
@@ -1654,6 +2737,56 @@
       <w:contextualSpacing/>
     </w:pPr>
   </w:style>
+  <w:style w:type="paragraph" w:styleId="Header">
+    <w:name w:val="header"/>
+    <w:basedOn w:val="Normal"/>
+    <w:link w:val="HeaderChar"/>
+    <w:uiPriority w:val="99"/>
+    <w:unhideWhenUsed/>
+    <w:rsid w:val="00AC1331"/>
+    <w:pPr>
+      <w:tabs>
+        <w:tab w:val="center" w:pos="4680"/>
+        <w:tab w:val="right" w:pos="9360"/>
+      </w:tabs>
+      <w:spacing w:after="0" w:line="240" w:lineRule="auto"/>
+    </w:pPr>
+  </w:style>
+  <w:style w:type="character" w:customStyle="1" w:styleId="HeaderChar">
+    <w:name w:val="Header Char"/>
+    <w:basedOn w:val="DefaultParagraphFont"/>
+    <w:link w:val="Header"/>
+    <w:uiPriority w:val="99"/>
+    <w:rsid w:val="00AC1331"/>
+    <w:rPr>
+      <w:rFonts w:cs="Arial Unicode MS"/>
+    </w:rPr>
+  </w:style>
+  <w:style w:type="paragraph" w:styleId="Footer">
+    <w:name w:val="footer"/>
+    <w:basedOn w:val="Normal"/>
+    <w:link w:val="FooterChar"/>
+    <w:uiPriority w:val="99"/>
+    <w:unhideWhenUsed/>
+    <w:rsid w:val="00AC1331"/>
+    <w:pPr>
+      <w:tabs>
+        <w:tab w:val="center" w:pos="4680"/>
+        <w:tab w:val="right" w:pos="9360"/>
+      </w:tabs>
+      <w:spacing w:after="0" w:line="240" w:lineRule="auto"/>
+    </w:pPr>
+  </w:style>
+  <w:style w:type="character" w:customStyle="1" w:styleId="FooterChar">
+    <w:name w:val="Footer Char"/>
+    <w:basedOn w:val="DefaultParagraphFont"/>
+    <w:link w:val="Footer"/>
+    <w:uiPriority w:val="99"/>
+    <w:rsid w:val="00AC1331"/>
+    <w:rPr>
+      <w:rFonts w:cs="Arial Unicode MS"/>
+    </w:rPr>
+  </w:style>
 </w:styles>
 </file>
 
